--- a/OmpiTasks/Pogrebnoy_D_A_Tasks_9_10_11.docx
+++ b/OmpiTasks/Pogrebnoy_D_A_Tasks_9_10_11.docx
@@ -1637,14 +1637,15 @@
         <w:pStyle w:val="Standard"/>
         <w:jc w:val="left"/>
         <w:rPr>
-          <w:lang w:val="en-US"/>
-        </w:rPr>
-      </w:pPr>
-      <w:r>
-        <w:rPr>
           <w:rFonts w:eastAsia="Times New Roman"/>
           <w:lang w:val="en-US"/>
         </w:rPr>
+      </w:pPr>
+      <w:r>
+        <w:rPr>
+          <w:rFonts w:eastAsia="Times New Roman"/>
+          <w:lang w:val="en-US"/>
+        </w:rPr>
         <w:t>S</w:t>
       </w:r>
       <w:r>
@@ -1668,12 +1669,15 @@
         </w:rPr>
         <w:t xml:space="preserve"> </w:t>
       </w:r>
-      <w:r>
-        <w:rPr>
-          <w:lang w:val="en-US"/>
-        </w:rPr>
-        <w:t>https://github.com/DmitryPogrebnoy/Parallel-algorithms-of-data-analysis-and-synthesis/blob/master/OmpiTasks/Task11/Task11.cpp</w:t>
-      </w:r>
+      <w:hyperlink r:id="rId10" w:history="1">
+        <w:r>
+          <w:rPr>
+            <w:rStyle w:val="af8"/>
+            <w:lang w:val="en-US"/>
+          </w:rPr>
+          <w:t>https://github.com/DmitryPogrebnoy/Parallel-algorithms-of-data-analysis-and-synthesis/blob/master/OmpiTasks/Task11/Task11.cpp</w:t>
+        </w:r>
+      </w:hyperlink>
       <w:r>
         <w:rPr>
           <w:rFonts w:eastAsia="Times New Roman"/>
@@ -1690,6 +1694,8 @@
           <w:lang w:val="en-US"/>
         </w:rPr>
       </w:pPr>
+      <w:bookmarkStart w:id="0" w:name="_GoBack"/>
+      <w:bookmarkEnd w:id="0"/>
     </w:p>
     <w:p>
       <w:pPr>
@@ -1794,7 +1800,7 @@
                     </pic:cNvPicPr>
                   </pic:nvPicPr>
                   <pic:blipFill>
-                    <a:blip r:embed="rId10" cstate="print">
+                    <a:blip r:embed="rId11" cstate="print">
                       <a:extLst>
                         <a:ext uri="{28A0092B-C50C-407E-A947-70E740481C1C}">
                           <a14:useLocalDpi xmlns:a14="http://schemas.microsoft.com/office/drawing/2010/main" val="0"/>
@@ -1825,11 +1831,9 @@
           </wp:inline>
         </w:drawing>
       </w:r>
-      <w:bookmarkStart w:id="0" w:name="_GoBack"/>
-      <w:bookmarkEnd w:id="0"/>
     </w:p>
     <w:sectPr>
-      <w:footerReference w:type="default" r:id="rId11"/>
+      <w:footerReference w:type="default" r:id="rId12"/>
       <w:pgSz w:w="11906" w:h="16838"/>
       <w:pgMar w:top="708" w:right="850" w:bottom="1134" w:left="1701" w:header="720" w:footer="708" w:gutter="0"/>
       <w:pgNumType w:start="2"/>
